--- a/Documents/Requirements Document.docx
+++ b/Documents/Requirements Document.docx
@@ -945,12 +945,55 @@
       </w:r>
     </w:p>
     <w:sectPr>
+      <w:footerReference r:id="rId6" w:type="default"/>
+      <w:footerReference r:id="rId7" w:type="first"/>
       <w:pgSz w:h="16838" w:w="11906"/>
       <w:pgMar w:bottom="1440.0000000000002" w:top="1440.0000000000002" w:left="1440.0000000000002" w:right="1440.0000000000002" w:header="0"/>
-      <w:pgNumType w:start="1"/>
+      <w:pgNumType w:start="0"/>
+      <w:titlePg w:val="1"/>
     </w:sectPr>
   </w:body>
 </w:document>
+</file>
+
+<file path=word/footer1.xml><?xml version="1.0" encoding="utf-8"?>
+<w:ftr xmlns:mc="http://schemas.openxmlformats.org/markup-compatibility/2006" xmlns:o="urn:schemas-microsoft-com:office:office" xmlns:r="http://schemas.openxmlformats.org/officeDocument/2006/relationships" xmlns:m="http://schemas.openxmlformats.org/officeDocument/2006/math" xmlns:v="urn:schemas-microsoft-com:vml" xmlns:wp="http://schemas.openxmlformats.org/drawingml/2006/wordprocessingDrawing" xmlns:w10="urn:schemas-microsoft-com:office:word" xmlns:w="http://schemas.openxmlformats.org/wordprocessingml/2006/main" xmlns:wne="http://schemas.microsoft.com/office/word/2006/wordml" xmlns:sl="http://schemas.openxmlformats.org/schemaLibrary/2006/main" xmlns:a="http://schemas.openxmlformats.org/drawingml/2006/main" xmlns:pic="http://schemas.openxmlformats.org/drawingml/2006/picture" xmlns:c="http://schemas.openxmlformats.org/drawingml/2006/chart" xmlns:lc="http://schemas.openxmlformats.org/drawingml/2006/lockedCanvas" xmlns:dgm="http://schemas.openxmlformats.org/drawingml/2006/diagram" xmlns:wps="http://schemas.microsoft.com/office/word/2010/wordprocessingShape" xmlns:wpg="http://schemas.microsoft.com/office/word/2010/wordprocessingGroup">
+  <w:p>
+    <w:pPr>
+      <w:contextualSpacing w:val="0"/>
+      <w:rPr/>
+    </w:pPr>
+    <w:r>
+      <w:rPr>
+        <w:rtl w:val="0"/>
+      </w:rPr>
+    </w:r>
+  </w:p>
+</w:ftr>
+</file>
+
+<file path=word/footer2.xml><?xml version="1.0" encoding="utf-8"?>
+<w:ftr xmlns:mc="http://schemas.openxmlformats.org/markup-compatibility/2006" xmlns:o="urn:schemas-microsoft-com:office:office" xmlns:r="http://schemas.openxmlformats.org/officeDocument/2006/relationships" xmlns:m="http://schemas.openxmlformats.org/officeDocument/2006/math" xmlns:v="urn:schemas-microsoft-com:vml" xmlns:wp="http://schemas.openxmlformats.org/drawingml/2006/wordprocessingDrawing" xmlns:w10="urn:schemas-microsoft-com:office:word" xmlns:w="http://schemas.openxmlformats.org/wordprocessingml/2006/main" xmlns:wne="http://schemas.microsoft.com/office/word/2006/wordml" xmlns:sl="http://schemas.openxmlformats.org/schemaLibrary/2006/main" xmlns:a="http://schemas.openxmlformats.org/drawingml/2006/main" xmlns:pic="http://schemas.openxmlformats.org/drawingml/2006/picture" xmlns:c="http://schemas.openxmlformats.org/drawingml/2006/chart" xmlns:lc="http://schemas.openxmlformats.org/drawingml/2006/lockedCanvas" xmlns:dgm="http://schemas.openxmlformats.org/drawingml/2006/diagram" xmlns:wps="http://schemas.microsoft.com/office/word/2010/wordprocessingShape" xmlns:wpg="http://schemas.microsoft.com/office/word/2010/wordprocessingGroup">
+  <w:p>
+    <w:pPr>
+      <w:contextualSpacing w:val="0"/>
+      <w:jc w:val="right"/>
+      <w:rPr/>
+    </w:pPr>
+    <w:r>
+      <w:rPr/>
+      <w:fldChar w:fldCharType="begin"/>
+      <w:instrText xml:space="preserve">PAGE</w:instrText>
+      <w:fldChar w:fldCharType="separate"/>
+      <w:fldChar w:fldCharType="end"/>
+    </w:r>
+    <w:r>
+      <w:rPr>
+        <w:rtl w:val="0"/>
+      </w:rPr>
+    </w:r>
+  </w:p>
+</w:ftr>
 </file>
 
 <file path=word/numbering.xml><?xml version="1.0" encoding="utf-8"?>
